--- a/Leçon chimie/LC 24/LC 24-Optimisation d'un procédé chimique.docx
+++ b/Leçon chimie/LC 24/LC 24-Optimisation d'un procédé chimique.docx
@@ -2249,8 +2249,6 @@
         </w:rPr>
         <w:t>Or ces paramètres, il y a des relations qui les relient les uns aux autres...</w:t>
       </w:r>
-      <w:bookmarkStart w:id="4" w:name="_GoBack"/>
-      <w:bookmarkEnd w:id="4"/>
     </w:p>
     <w:p>
       <w:pPr>
@@ -4377,11 +4375,11 @@
       <w:pPr>
         <w:pStyle w:val="Titre2"/>
       </w:pPr>
-      <w:bookmarkStart w:id="5" w:name="_Toc454041334"/>
+      <w:bookmarkStart w:id="4" w:name="_Toc454041334"/>
       <w:r>
         <w:t>2) Déplacement et rupture d'équilibre</w:t>
       </w:r>
-      <w:bookmarkEnd w:id="5"/>
+      <w:bookmarkEnd w:id="4"/>
     </w:p>
     <w:p>
       <w:pPr>
@@ -5163,7 +5161,7 @@
                 <v:stroke joinstyle="miter"/>
                 <v:path gradientshapeok="t" o:connecttype="rect"/>
               </v:shapetype>
-              <v:shape id="Zone de texte 10" o:spid="_x0000_s1026" type="#_x0000_t202" style="position:absolute;left:0;text-align:left;margin-left:7.45pt;margin-top:15.05pt;width:58.65pt;height:24.3pt;z-index:251662336;visibility:visible;mso-wrap-style:square;mso-width-percent:0;mso-wrap-distance-left:9pt;mso-wrap-distance-top:0;mso-wrap-distance-right:9pt;mso-wrap-distance-bottom:0;mso-position-horizontal:right;mso-position-horizontal-relative:page;mso-position-vertical:absolute;mso-position-vertical-relative:text;mso-width-percent:0;mso-width-relative:margin;v-text-anchor:top" o:gfxdata="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" filled="f" stroked="f" strokeweight=".5pt">
+              <v:shape id="Zone de texte 10" o:spid="_x0000_s1026" type="#_x0000_t202" style="position:absolute;left:0;text-align:left;margin-left:7.45pt;margin-top:15.05pt;width:58.65pt;height:24.3pt;z-index:251662336;visibility:visible;mso-wrap-style:square;mso-width-percent:0;mso-wrap-distance-left:9pt;mso-wrap-distance-top:0;mso-wrap-distance-right:9pt;mso-wrap-distance-bottom:0;mso-position-horizontal:right;mso-position-horizontal-relative:page;mso-position-vertical:absolute;mso-position-vertical-relative:text;mso-width-percent:0;mso-width-relative:margin;v-text-anchor:top" o:gfxdata="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" filled="f" stroked="f" strokeweight=".5pt">
                 <v:textbox>
                   <w:txbxContent>
                     <w:p>
@@ -5438,7 +5436,7 @@
           </mc:Choice>
           <mc:Fallback>
             <w:pict>
-              <v:shape id="Zone de texte 9" o:spid="_x0000_s1027" type="#_x0000_t202" style="position:absolute;left:0;text-align:left;margin-left:529.85pt;margin-top:11.7pt;width:63.65pt;height:24.3pt;z-index:251661312;visibility:visible;mso-wrap-style:square;mso-width-percent:0;mso-wrap-distance-left:9pt;mso-wrap-distance-top:0;mso-wrap-distance-right:9pt;mso-wrap-distance-bottom:0;mso-position-horizontal:absolute;mso-position-horizontal-relative:page;mso-position-vertical:absolute;mso-position-vertical-relative:text;mso-width-percent:0;mso-width-relative:margin;v-text-anchor:top" o:gfxdata="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" filled="f" stroked="f" strokeweight=".5pt">
+              <v:shape id="Zone de texte 9" o:spid="_x0000_s1027" type="#_x0000_t202" style="position:absolute;left:0;text-align:left;margin-left:529.85pt;margin-top:11.7pt;width:63.65pt;height:24.3pt;z-index:251661312;visibility:visible;mso-wrap-style:square;mso-width-percent:0;mso-wrap-distance-left:9pt;mso-wrap-distance-top:0;mso-wrap-distance-right:9pt;mso-wrap-distance-bottom:0;mso-position-horizontal:absolute;mso-position-horizontal-relative:page;mso-position-vertical:absolute;mso-position-vertical-relative:text;mso-width-percent:0;mso-width-relative:margin;v-text-anchor:top" o:gfxdata="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" filled="f" stroked="f" strokeweight=".5pt">
                 <v:textbox>
                   <w:txbxContent>
                     <w:p>
@@ -5899,30 +5897,30 @@
       <w:pPr>
         <w:pStyle w:val="Titre1"/>
       </w:pPr>
-      <w:bookmarkStart w:id="6" w:name="_Toc454041335"/>
+      <w:bookmarkStart w:id="5" w:name="_Toc454041335"/>
       <w:r>
         <w:t xml:space="preserve">II) </w:t>
       </w:r>
       <w:r>
         <w:t>Optimisation thermodynamique</w:t>
       </w:r>
+      <w:bookmarkEnd w:id="5"/>
+      <w:r>
+        <w:t xml:space="preserve"> </w:t>
+      </w:r>
+    </w:p>
+    <w:p>
+      <w:pPr>
+        <w:pStyle w:val="Titre2"/>
+      </w:pPr>
+      <w:bookmarkStart w:id="6" w:name="_Toc454041336"/>
+      <w:r>
+        <w:t xml:space="preserve">1) </w:t>
+      </w:r>
+      <w:r>
+        <w:t>Modification du quotient réactionnel</w:t>
+      </w:r>
       <w:bookmarkEnd w:id="6"/>
-      <w:r>
-        <w:t xml:space="preserve"> </w:t>
-      </w:r>
-    </w:p>
-    <w:p>
-      <w:pPr>
-        <w:pStyle w:val="Titre2"/>
-      </w:pPr>
-      <w:bookmarkStart w:id="7" w:name="_Toc454041336"/>
-      <w:r>
-        <w:t xml:space="preserve">1) </w:t>
-      </w:r>
-      <w:r>
-        <w:t>Modification du quotient réactionnel</w:t>
-      </w:r>
-      <w:bookmarkEnd w:id="7"/>
       <w:r>
         <w:t xml:space="preserve"> </w:t>
       </w:r>
@@ -7998,7 +7996,7 @@
           </mc:Choice>
           <mc:Fallback>
             <w:pict>
-              <v:shape id="Zone de texte 13" o:spid="_x0000_s1028" type="#_x0000_t202" style="position:absolute;left:0;text-align:left;margin-left:13.4pt;margin-top:26.4pt;width:63.65pt;height:24.3pt;z-index:251664384;visibility:visible;mso-wrap-style:square;mso-width-percent:0;mso-wrap-distance-left:9pt;mso-wrap-distance-top:0;mso-wrap-distance-right:9pt;mso-wrap-distance-bottom:0;mso-position-horizontal:absolute;mso-position-horizontal-relative:right-margin-area;mso-position-vertical:absolute;mso-position-vertical-relative:text;mso-width-percent:0;mso-width-relative:margin;v-text-anchor:top" o:gfxdata="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" filled="f" stroked="f" strokeweight=".5pt">
+              <v:shape id="Zone de texte 13" o:spid="_x0000_s1028" type="#_x0000_t202" style="position:absolute;left:0;text-align:left;margin-left:13.4pt;margin-top:26.4pt;width:63.65pt;height:24.3pt;z-index:251664384;visibility:visible;mso-wrap-style:square;mso-width-percent:0;mso-wrap-distance-left:9pt;mso-wrap-distance-top:0;mso-wrap-distance-right:9pt;mso-wrap-distance-bottom:0;mso-position-horizontal:absolute;mso-position-horizontal-relative:right-margin-area;mso-position-vertical:absolute;mso-position-vertical-relative:text;mso-width-percent:0;mso-width-relative:margin;v-text-anchor:top" o:gfxdata="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" filled="f" stroked="f" strokeweight=".5pt">
                 <v:textbox>
                   <w:txbxContent>
                     <w:p>
@@ -8247,11 +8245,11 @@
       <w:pPr>
         <w:pStyle w:val="Titre2"/>
       </w:pPr>
-      <w:bookmarkStart w:id="8" w:name="_Toc454041337"/>
+      <w:bookmarkStart w:id="7" w:name="_Toc454041337"/>
       <w:r>
         <w:t>2) Modification de la constante d'équilibre</w:t>
       </w:r>
-      <w:bookmarkEnd w:id="8"/>
+      <w:bookmarkEnd w:id="7"/>
     </w:p>
     <w:p/>
     <w:p>
@@ -13021,47 +13019,78 @@
       <w:pPr>
         <w:pStyle w:val="Titre1"/>
       </w:pPr>
-      <w:bookmarkStart w:id="9" w:name="_Toc454041338"/>
+      <w:bookmarkStart w:id="8" w:name="_Toc454041338"/>
       <w:r>
         <w:t xml:space="preserve">III- </w:t>
       </w:r>
       <w:r>
         <w:t>Optimisation cinétique</w:t>
       </w:r>
+      <w:bookmarkEnd w:id="8"/>
+    </w:p>
+    <w:p>
+      <w:pPr>
+        <w:pStyle w:val="Titre2"/>
+      </w:pPr>
+      <w:bookmarkStart w:id="9" w:name="_Toc454041339"/>
+      <w:r>
+        <w:t xml:space="preserve">1- </w:t>
+      </w:r>
+      <w:r>
+        <w:t>Influence de la température</w:t>
+      </w:r>
       <w:bookmarkEnd w:id="9"/>
     </w:p>
-    <w:p>
-      <w:pPr>
-        <w:pStyle w:val="Titre2"/>
-      </w:pPr>
-      <w:bookmarkStart w:id="10" w:name="_Toc454041339"/>
-      <w:r>
-        <w:t xml:space="preserve">1- </w:t>
-      </w:r>
-      <w:r>
-        <w:t>Influence de la température</w:t>
-      </w:r>
+    <w:p/>
+    <w:p>
+      <w:pPr>
+        <w:pStyle w:val="Sansinterligne"/>
+        <w:rPr>
+          <w:b/>
+          <w:bCs/>
+        </w:rPr>
+      </w:pPr>
+    </w:p>
+    <w:p>
+      <w:pPr>
+        <w:pStyle w:val="Diapo"/>
+      </w:pPr>
+      <w:r>
+        <w:t xml:space="preserve">Diapo : </w:t>
+      </w:r>
+      <w:r>
+        <w:t>Influence de la température sur une réaction</w:t>
+      </w:r>
+    </w:p>
+    <w:p>
+      <w:pPr>
+        <w:pStyle w:val="Diapo"/>
+      </w:pPr>
+    </w:p>
+    <w:p>
+      <w:hyperlink r:id="rId13" w:history="1">
+        <w:r>
+          <w:rPr>
+            <w:rStyle w:val="Lienhypertexte"/>
+          </w:rPr>
+          <w:t>https://www.youtube.com/watch?v=9GEmhPIL76U</w:t>
+        </w:r>
+      </w:hyperlink>
+    </w:p>
+    <w:p>
+      <w:pPr>
+        <w:pStyle w:val="Sansinterligne"/>
+      </w:pPr>
+      <w:r>
+        <w:t xml:space="preserve">Temps utile : 1 :13 – 1 :50 (passer la vidéo en vitesse fois 2) si besoin ! </w:t>
+      </w:r>
+    </w:p>
+    <w:p>
+      <w:pPr>
+        <w:pStyle w:val="Diapo"/>
+      </w:pPr>
+      <w:bookmarkStart w:id="10" w:name="_GoBack"/>
       <w:bookmarkEnd w:id="10"/>
-    </w:p>
-    <w:p>
-      <w:pPr>
-        <w:pStyle w:val="Sansinterligne"/>
-        <w:rPr>
-          <w:b/>
-          <w:bCs/>
-        </w:rPr>
-      </w:pPr>
-    </w:p>
-    <w:p>
-      <w:pPr>
-        <w:pStyle w:val="Diapo"/>
-      </w:pPr>
-      <w:r>
-        <w:t xml:space="preserve">Diapo : </w:t>
-      </w:r>
-      <w:r>
-        <w:t>Influence de la température sur une réaction</w:t>
-      </w:r>
     </w:p>
     <w:p>
       <w:pPr>
@@ -19005,7 +19034,7 @@
 </file>
 
 <file path=customXml/itemProps1.xml><?xml version="1.0" encoding="utf-8"?>
-<ds:datastoreItem xmlns:ds="http://schemas.openxmlformats.org/officeDocument/2006/customXml" ds:itemID="{1B1D6DFC-05C2-AC48-9A54-E9D4318DCFA2}">
+<ds:datastoreItem xmlns:ds="http://schemas.openxmlformats.org/officeDocument/2006/customXml" ds:itemID="{5974EAF7-2BC7-AD47-A787-D501A2AEDE9A}">
   <ds:schemaRefs>
     <ds:schemaRef ds:uri="http://schemas.openxmlformats.org/officeDocument/2006/bibliography"/>
   </ds:schemaRefs>
